--- a/generacion_cartas/Formatos Cartas/carta_oferta_syf_kam.docx
+++ b/generacion_cartas/Formatos Cartas/carta_oferta_syf_kam.docx
@@ -676,6 +676,8 @@
         </w:rPr>
         <w:t>}}</w:t>
       </w:r>
+      <w:bookmarkStart w:id="0" w:name="_GoBack"/>
+      <w:bookmarkEnd w:id="0"/>
       <w:r>
         <w:rPr>
           <w:rStyle w:val="oypena"/>
@@ -1016,6 +1018,17 @@
               <w:t>Movilización</w:t>
             </w:r>
             <w:proofErr w:type="spellEnd"/>
+            <w:r>
+              <w:rPr>
+                <w:rStyle w:val="oypena"/>
+                <w:rFonts w:asciiTheme="minorHAnsi" w:hAnsiTheme="minorHAnsi" w:cstheme="minorHAnsi"/>
+                <w:bCs/>
+                <w:color w:val="000000"/>
+                <w:sz w:val="22"/>
+                <w:szCs w:val="22"/>
+              </w:rPr>
+              <w:t xml:space="preserve"> </w:t>
+            </w:r>
           </w:p>
         </w:tc>
         <w:tc>
@@ -1071,7 +1084,7 @@
                 <w:szCs w:val="22"/>
                 <w:lang w:val="es-CL"/>
               </w:rPr>
-              <w:t>movilizacion</w:t>
+              <w:t>movilizacion_kam</w:t>
             </w:r>
             <w:proofErr w:type="spellEnd"/>
             <w:r>
@@ -1099,6 +1112,123 @@
                 <w:lang w:val="es-CL"/>
               </w:rPr>
               <w:t>}</w:t>
+            </w:r>
+          </w:p>
+        </w:tc>
+      </w:tr>
+      <w:tr>
+        <w:tc>
+          <w:tcPr>
+            <w:tcW w:w="3681" w:type="dxa"/>
+          </w:tcPr>
+          <w:p>
+            <w:pPr>
+              <w:pStyle w:val="cvgsua"/>
+              <w:spacing w:line="270" w:lineRule="atLeast"/>
+              <w:rPr>
+                <w:rStyle w:val="oypena"/>
+                <w:rFonts w:asciiTheme="minorHAnsi" w:hAnsiTheme="minorHAnsi" w:cstheme="minorHAnsi"/>
+                <w:bCs/>
+                <w:color w:val="000000"/>
+                <w:sz w:val="22"/>
+                <w:szCs w:val="22"/>
+              </w:rPr>
+            </w:pPr>
+            <w:proofErr w:type="spellStart"/>
+            <w:r>
+              <w:rPr>
+                <w:rStyle w:val="oypena"/>
+                <w:rFonts w:asciiTheme="minorHAnsi" w:hAnsiTheme="minorHAnsi" w:cstheme="minorHAnsi"/>
+                <w:bCs/>
+                <w:color w:val="000000"/>
+                <w:sz w:val="22"/>
+                <w:szCs w:val="22"/>
+              </w:rPr>
+              <w:t>Asignación</w:t>
+            </w:r>
+            <w:proofErr w:type="spellEnd"/>
+            <w:r>
+              <w:rPr>
+                <w:rStyle w:val="oypena"/>
+                <w:rFonts w:asciiTheme="minorHAnsi" w:hAnsiTheme="minorHAnsi" w:cstheme="minorHAnsi"/>
+                <w:bCs/>
+                <w:color w:val="000000"/>
+                <w:sz w:val="22"/>
+                <w:szCs w:val="22"/>
+              </w:rPr>
+              <w:t xml:space="preserve"> </w:t>
+            </w:r>
+            <w:proofErr w:type="spellStart"/>
+            <w:r>
+              <w:rPr>
+                <w:rStyle w:val="oypena"/>
+                <w:rFonts w:asciiTheme="minorHAnsi" w:hAnsiTheme="minorHAnsi" w:cstheme="minorHAnsi"/>
+                <w:bCs/>
+                <w:color w:val="000000"/>
+                <w:sz w:val="22"/>
+                <w:szCs w:val="22"/>
+              </w:rPr>
+              <w:t>Desgaste</w:t>
+            </w:r>
+            <w:proofErr w:type="spellEnd"/>
+          </w:p>
+        </w:tc>
+        <w:tc>
+          <w:tcPr>
+            <w:tcW w:w="6798" w:type="dxa"/>
+          </w:tcPr>
+          <w:p>
+            <w:pPr>
+              <w:pStyle w:val="cvgsua"/>
+              <w:spacing w:line="270" w:lineRule="atLeast"/>
+              <w:rPr>
+                <w:rStyle w:val="oypena"/>
+                <w:rFonts w:ascii="Consolas" w:eastAsiaTheme="minorHAnsi" w:hAnsi="Consolas" w:cstheme="minorBidi"/>
+                <w:color w:val="CCCCCC"/>
+                <w:sz w:val="21"/>
+                <w:szCs w:val="21"/>
+              </w:rPr>
+            </w:pPr>
+            <w:r>
+              <w:rPr>
+                <w:rStyle w:val="oypena"/>
+                <w:rFonts w:asciiTheme="minorHAnsi" w:eastAsiaTheme="minorHAnsi" w:hAnsiTheme="minorHAnsi" w:cstheme="minorHAnsi"/>
+                <w:b/>
+                <w:bCs/>
+                <w:color w:val="000000"/>
+                <w:sz w:val="22"/>
+                <w:szCs w:val="22"/>
+                <w:lang w:val="es-CL"/>
+              </w:rPr>
+              <w:t>{{</w:t>
+            </w:r>
+            <w:proofErr w:type="spellStart"/>
+            <w:r>
+              <w:rPr>
+                <w:rStyle w:val="oypena"/>
+                <w:rFonts w:asciiTheme="minorHAnsi" w:eastAsiaTheme="minorHAnsi" w:hAnsiTheme="minorHAnsi" w:cstheme="minorHAnsi"/>
+                <w:b/>
+                <w:bCs/>
+                <w:color w:val="000000"/>
+                <w:sz w:val="22"/>
+                <w:szCs w:val="22"/>
+                <w:lang w:val="es-CL"/>
+              </w:rPr>
+              <w:t>asignación_desgaste</w:t>
+            </w:r>
+            <w:proofErr w:type="spellEnd"/>
+            <w:r>
+              <w:rPr>
+                <w:rStyle w:val="oypena"/>
+                <w:rFonts w:asciiTheme="minorHAnsi" w:eastAsiaTheme="minorHAnsi" w:hAnsiTheme="minorHAnsi" w:cstheme="minorHAnsi"/>
+                <w:b/>
+                <w:bCs/>
+                <w:color w:val="000000"/>
+                <w:sz w:val="22"/>
+                <w:szCs w:val="22"/>
+                <w:lang w:val="es-CL"/>
+              </w:rPr>
+              <w:t>}}</w:t>
             </w:r>
           </w:p>
         </w:tc>
@@ -1449,7 +1579,29 @@
                 <w:szCs w:val="22"/>
                 <w:lang w:val="es-CL"/>
               </w:rPr>
-              <w:t>Bono Resultados Empresa</w:t>
+              <w:t xml:space="preserve">Bono </w:t>
+            </w:r>
+            <w:r>
+              <w:rPr>
+                <w:rFonts w:asciiTheme="minorHAnsi" w:hAnsiTheme="minorHAnsi" w:cstheme="minorHAnsi"/>
+                <w:b/>
+                <w:color w:val="000000"/>
+                <w:sz w:val="22"/>
+                <w:szCs w:val="22"/>
+                <w:lang w:val="es-CL"/>
+              </w:rPr>
+              <w:t xml:space="preserve">Cumplimiento de </w:t>
+            </w:r>
+            <w:r>
+              <w:rPr>
+                <w:rFonts w:asciiTheme="minorHAnsi" w:hAnsiTheme="minorHAnsi" w:cstheme="minorHAnsi"/>
+                <w:b/>
+                <w:color w:val="000000"/>
+                <w:sz w:val="22"/>
+                <w:szCs w:val="22"/>
+                <w:lang w:val="es-CL"/>
+              </w:rPr>
+              <w:t>Meta</w:t>
             </w:r>
           </w:p>
         </w:tc>
@@ -1479,7 +1631,29 @@
                 <w:szCs w:val="22"/>
                 <w:lang w:val="es-CL"/>
               </w:rPr>
-              <w:t>% de Sueldo Base según Resultados (Contrato Indefinido)</w:t>
+              <w:t>Bono Cuatrimestral Según R</w:t>
+            </w:r>
+            <w:r>
+              <w:rPr>
+                <w:rStyle w:val="oypena"/>
+                <w:rFonts w:asciiTheme="minorHAnsi" w:hAnsiTheme="minorHAnsi" w:cstheme="minorHAnsi"/>
+                <w:color w:val="000000"/>
+                <w:sz w:val="22"/>
+                <w:szCs w:val="22"/>
+                <w:lang w:val="es-CL"/>
+              </w:rPr>
+              <w:t>esultados</w:t>
+            </w:r>
+            <w:r>
+              <w:rPr>
+                <w:rStyle w:val="oypena"/>
+                <w:rFonts w:asciiTheme="minorHAnsi" w:hAnsiTheme="minorHAnsi" w:cstheme="minorHAnsi"/>
+                <w:color w:val="000000"/>
+                <w:sz w:val="22"/>
+                <w:szCs w:val="22"/>
+                <w:lang w:val="es-CL"/>
+              </w:rPr>
+              <w:t xml:space="preserve"> (Contrato Indefinido)</w:t>
             </w:r>
           </w:p>
         </w:tc>
@@ -1929,8 +2103,6 @@
           <w:lang w:val="es-CL"/>
         </w:rPr>
       </w:pPr>
-      <w:bookmarkStart w:id="0" w:name="_GoBack"/>
-      <w:bookmarkEnd w:id="0"/>
     </w:p>
     <w:p>
       <w:pPr>
